--- a/labs/lab08/report/report.docx
+++ b/labs/lab08/report/report.docx
@@ -111,6 +111,14 @@
       </w:r>
       <w:r>
         <w:t xml:space="preserve">Задание</w:t>
+      </w:r>
+    </w:p>
+    <w:p>
+      <w:pPr>
+        <w:pStyle w:val="FirstParagraph"/>
+      </w:pPr>
+      <w:r>
+        <w:t xml:space="preserve">Ознакомиться с функциями языка NASM и написать программу для вычисления системы уравнений и наименьшего числа из 3 переменных</w:t>
       </w:r>
     </w:p>
     <w:bookmarkEnd w:id="21"/>
@@ -1366,7 +1374,7 @@
         <w:pStyle w:val="FirstParagraph"/>
       </w:pPr>
       <w:r>
-        <w:t xml:space="preserve">Я смог написать базовую программу вычисления функции на языке ассемблера NASM</w:t>
+        <w:t xml:space="preserve">Я успешно изучил команды переходов, приобрёл навыки написания программ с ними и ознакомился с назначением и структурой файла листинга.</w:t>
       </w:r>
     </w:p>
     <w:bookmarkEnd w:id="76"/>
